--- a/Departamentos/QUAL/Documentos_Aprovados/Aprovaçao de atas.docx
+++ b/Departamentos/QUAL/Documentos_Aprovados/Aprovaçao de atas.docx
@@ -983,99 +983,91 @@
               <w:widowControl w:val="0"/>
               <w:spacing w:line="240" w:lineRule="auto"/>
               <w:contextualSpacing w:val="0"/>
-              <w:rPr>
-                <w:sz w:val="32"/>
-                <w:szCs w:val="32"/>
-              </w:rPr>
-            </w:pPr>
-            <w:r>
-              <w:rPr>
-                <w:rtl w:val="0"/>
-              </w:rPr>
-            </w:r>
-          </w:p>
-        </w:tc>
-        <w:tc>
-          <w:tcPr>
-            <w:shd w:fill="auto" w:val="clear"/>
-            <w:tcMar>
-              <w:top w:w="100.0" w:type="dxa"/>
-              <w:left w:w="100.0" w:type="dxa"/>
-              <w:bottom w:w="100.0" w:type="dxa"/>
-              <w:right w:w="100.0" w:type="dxa"/>
-            </w:tcMar>
-            <w:vAlign w:val="top"/>
-          </w:tcPr>
-          <w:p>
-            <w:pPr>
-              <w:widowControl w:val="0"/>
-              <w:spacing w:line="240" w:lineRule="auto"/>
-              <w:contextualSpacing w:val="0"/>
-              <w:rPr>
-                <w:sz w:val="32"/>
-                <w:szCs w:val="32"/>
-              </w:rPr>
-            </w:pPr>
-            <w:r>
-              <w:rPr>
-                <w:rtl w:val="0"/>
-              </w:rPr>
-            </w:r>
-          </w:p>
-        </w:tc>
-        <w:tc>
-          <w:tcPr>
-            <w:shd w:fill="auto" w:val="clear"/>
-            <w:tcMar>
-              <w:top w:w="100.0" w:type="dxa"/>
-              <w:left w:w="100.0" w:type="dxa"/>
-              <w:bottom w:w="100.0" w:type="dxa"/>
-              <w:right w:w="100.0" w:type="dxa"/>
-            </w:tcMar>
-            <w:vAlign w:val="top"/>
-          </w:tcPr>
-          <w:p>
-            <w:pPr>
-              <w:widowControl w:val="0"/>
-              <w:spacing w:line="240" w:lineRule="auto"/>
-              <w:contextualSpacing w:val="0"/>
-              <w:rPr>
-                <w:sz w:val="32"/>
-                <w:szCs w:val="32"/>
-              </w:rPr>
-            </w:pPr>
-            <w:r>
-              <w:rPr>
-                <w:rtl w:val="0"/>
-              </w:rPr>
-            </w:r>
-          </w:p>
-        </w:tc>
-        <w:tc>
-          <w:tcPr>
-            <w:shd w:fill="auto" w:val="clear"/>
-            <w:tcMar>
-              <w:top w:w="100.0" w:type="dxa"/>
-              <w:left w:w="100.0" w:type="dxa"/>
-              <w:bottom w:w="100.0" w:type="dxa"/>
-              <w:right w:w="100.0" w:type="dxa"/>
-            </w:tcMar>
-            <w:vAlign w:val="top"/>
-          </w:tcPr>
-          <w:p>
-            <w:pPr>
-              <w:widowControl w:val="0"/>
-              <w:spacing w:line="240" w:lineRule="auto"/>
-              <w:contextualSpacing w:val="0"/>
-              <w:rPr>
-                <w:sz w:val="32"/>
-                <w:szCs w:val="32"/>
-              </w:rPr>
-            </w:pPr>
-            <w:r>
-              <w:rPr>
-                <w:rtl w:val="0"/>
-              </w:rPr>
+              <w:rPr/>
+            </w:pPr>
+            <w:r>
+              <w:rPr>
+                <w:rtl w:val="0"/>
+              </w:rPr>
+              <w:t xml:space="preserve">PIUC_Ata_30_10_2018_v.1.0</w:t>
+            </w:r>
+          </w:p>
+        </w:tc>
+        <w:tc>
+          <w:tcPr>
+            <w:shd w:fill="auto" w:val="clear"/>
+            <w:tcMar>
+              <w:top w:w="100.0" w:type="dxa"/>
+              <w:left w:w="100.0" w:type="dxa"/>
+              <w:bottom w:w="100.0" w:type="dxa"/>
+              <w:right w:w="100.0" w:type="dxa"/>
+            </w:tcMar>
+            <w:vAlign w:val="top"/>
+          </w:tcPr>
+          <w:p>
+            <w:pPr>
+              <w:widowControl w:val="0"/>
+              <w:spacing w:line="240" w:lineRule="auto"/>
+              <w:contextualSpacing w:val="0"/>
+              <w:rPr/>
+            </w:pPr>
+            <w:r>
+              <w:rPr>
+                <w:rtl w:val="0"/>
+              </w:rPr>
+              <w:t xml:space="preserve">1/11/2018</w:t>
+            </w:r>
+          </w:p>
+        </w:tc>
+        <w:tc>
+          <w:tcPr>
+            <w:shd w:fill="auto" w:val="clear"/>
+            <w:tcMar>
+              <w:top w:w="100.0" w:type="dxa"/>
+              <w:left w:w="100.0" w:type="dxa"/>
+              <w:bottom w:w="100.0" w:type="dxa"/>
+              <w:right w:w="100.0" w:type="dxa"/>
+            </w:tcMar>
+            <w:vAlign w:val="top"/>
+          </w:tcPr>
+          <w:p>
+            <w:pPr>
+              <w:widowControl w:val="0"/>
+              <w:spacing w:line="240" w:lineRule="auto"/>
+              <w:contextualSpacing w:val="0"/>
+              <w:rPr/>
+            </w:pPr>
+            <w:r>
+              <w:rPr>
+                <w:rtl w:val="0"/>
+              </w:rPr>
+              <w:t xml:space="preserve">0</w:t>
+            </w:r>
+          </w:p>
+        </w:tc>
+        <w:tc>
+          <w:tcPr>
+            <w:shd w:fill="auto" w:val="clear"/>
+            <w:tcMar>
+              <w:top w:w="100.0" w:type="dxa"/>
+              <w:left w:w="100.0" w:type="dxa"/>
+              <w:bottom w:w="100.0" w:type="dxa"/>
+              <w:right w:w="100.0" w:type="dxa"/>
+            </w:tcMar>
+            <w:vAlign w:val="top"/>
+          </w:tcPr>
+          <w:p>
+            <w:pPr>
+              <w:widowControl w:val="0"/>
+              <w:spacing w:line="240" w:lineRule="auto"/>
+              <w:contextualSpacing w:val="0"/>
+              <w:rPr/>
+            </w:pPr>
+            <w:r>
+              <w:rPr>
+                <w:rtl w:val="0"/>
+              </w:rPr>
+              <w:t xml:space="preserve">Inês Moreira</w:t>
             </w:r>
           </w:p>
         </w:tc>
@@ -2348,112 +2340,120 @@
               <w:widowControl w:val="0"/>
               <w:spacing w:line="240" w:lineRule="auto"/>
               <w:contextualSpacing w:val="0"/>
-              <w:rPr/>
-            </w:pPr>
-            <w:r>
-              <w:rPr>
-                <w:rtl w:val="0"/>
-              </w:rPr>
-            </w:r>
-          </w:p>
-        </w:tc>
-        <w:tc>
-          <w:tcPr>
-            <w:shd w:fill="auto" w:val="clear"/>
-            <w:tcMar>
-              <w:top w:w="100.0" w:type="dxa"/>
-              <w:left w:w="100.0" w:type="dxa"/>
-              <w:bottom w:w="100.0" w:type="dxa"/>
-              <w:right w:w="100.0" w:type="dxa"/>
-            </w:tcMar>
-            <w:vAlign w:val="top"/>
-          </w:tcPr>
-          <w:p>
-            <w:pPr>
-              <w:widowControl w:val="0"/>
-              <w:spacing w:line="240" w:lineRule="auto"/>
-              <w:contextualSpacing w:val="0"/>
-              <w:rPr/>
-            </w:pPr>
-            <w:r>
-              <w:rPr>
-                <w:rtl w:val="0"/>
-              </w:rPr>
-            </w:r>
-          </w:p>
-        </w:tc>
-        <w:tc>
-          <w:tcPr>
-            <w:shd w:fill="auto" w:val="clear"/>
-            <w:tcMar>
-              <w:top w:w="100.0" w:type="dxa"/>
-              <w:left w:w="100.0" w:type="dxa"/>
-              <w:bottom w:w="100.0" w:type="dxa"/>
-              <w:right w:w="100.0" w:type="dxa"/>
-            </w:tcMar>
-            <w:vAlign w:val="top"/>
-          </w:tcPr>
-          <w:p>
-            <w:pPr>
-              <w:widowControl w:val="0"/>
-              <w:spacing w:line="240" w:lineRule="auto"/>
-              <w:contextualSpacing w:val="0"/>
-              <w:rPr/>
-            </w:pPr>
-            <w:r>
-              <w:rPr>
-                <w:rtl w:val="0"/>
-              </w:rPr>
-            </w:r>
-          </w:p>
-        </w:tc>
-        <w:tc>
-          <w:tcPr>
-            <w:shd w:fill="auto" w:val="clear"/>
-            <w:tcMar>
-              <w:top w:w="100.0" w:type="dxa"/>
-              <w:left w:w="100.0" w:type="dxa"/>
-              <w:bottom w:w="100.0" w:type="dxa"/>
-              <w:right w:w="100.0" w:type="dxa"/>
-            </w:tcMar>
-            <w:vAlign w:val="top"/>
-          </w:tcPr>
-          <w:p>
-            <w:pPr>
-              <w:widowControl w:val="0"/>
-              <w:spacing w:line="240" w:lineRule="auto"/>
-              <w:contextualSpacing w:val="0"/>
-              <w:rPr/>
-            </w:pPr>
-            <w:r>
-              <w:rPr>
-                <w:rtl w:val="0"/>
-              </w:rPr>
-            </w:r>
-          </w:p>
-        </w:tc>
-        <w:tc>
-          <w:tcPr>
-            <w:shd w:fill="auto" w:val="clear"/>
-            <w:tcMar>
-              <w:top w:w="100.0" w:type="dxa"/>
-              <w:left w:w="100.0" w:type="dxa"/>
-              <w:bottom w:w="100.0" w:type="dxa"/>
-              <w:right w:w="100.0" w:type="dxa"/>
-            </w:tcMar>
-            <w:vAlign w:val="top"/>
-          </w:tcPr>
-          <w:p>
-            <w:pPr>
-              <w:widowControl w:val="0"/>
-              <w:spacing w:line="240" w:lineRule="auto"/>
-              <w:contextualSpacing w:val="0"/>
-              <w:rPr/>
-            </w:pPr>
-            <w:r>
-              <w:rPr>
-                <w:rtl w:val="0"/>
-              </w:rPr>
+              <w:rPr>
+                <w:color w:val="b6d7a8"/>
+              </w:rPr>
+            </w:pPr>
+            <w:r>
+              <w:rPr>
+                <w:color w:val="b6d7a8"/>
+                <w:rtl w:val="0"/>
+              </w:rPr>
+              <w:t xml:space="preserve">Aprovado</w:t>
+            </w:r>
+          </w:p>
+        </w:tc>
+        <w:tc>
+          <w:tcPr>
+            <w:shd w:fill="auto" w:val="clear"/>
+            <w:tcMar>
+              <w:top w:w="100.0" w:type="dxa"/>
+              <w:left w:w="100.0" w:type="dxa"/>
+              <w:bottom w:w="100.0" w:type="dxa"/>
+              <w:right w:w="100.0" w:type="dxa"/>
+            </w:tcMar>
+            <w:vAlign w:val="top"/>
+          </w:tcPr>
+          <w:p>
+            <w:pPr>
+              <w:widowControl w:val="0"/>
+              <w:spacing w:line="240" w:lineRule="auto"/>
+              <w:contextualSpacing w:val="0"/>
+              <w:rPr/>
+            </w:pPr>
+            <w:r>
+              <w:rPr>
+                <w:rtl w:val="0"/>
+              </w:rPr>
+              <w:t xml:space="preserve">Rui Rocha</w:t>
+            </w:r>
+          </w:p>
+        </w:tc>
+        <w:tc>
+          <w:tcPr>
+            <w:shd w:fill="auto" w:val="clear"/>
+            <w:tcMar>
+              <w:top w:w="100.0" w:type="dxa"/>
+              <w:left w:w="100.0" w:type="dxa"/>
+              <w:bottom w:w="100.0" w:type="dxa"/>
+              <w:right w:w="100.0" w:type="dxa"/>
+            </w:tcMar>
+            <w:vAlign w:val="top"/>
+          </w:tcPr>
+          <w:p>
+            <w:pPr>
+              <w:widowControl w:val="0"/>
+              <w:spacing w:line="240" w:lineRule="auto"/>
+              <w:contextualSpacing w:val="0"/>
+              <w:rPr/>
+            </w:pPr>
+            <w:r>
+              <w:rPr>
+                <w:rtl w:val="0"/>
+              </w:rPr>
+              <w:t xml:space="preserve">PIUC_Ata_30_10_2018_v.1.0</w:t>
+            </w:r>
+          </w:p>
+        </w:tc>
+        <w:tc>
+          <w:tcPr>
+            <w:shd w:fill="auto" w:val="clear"/>
+            <w:tcMar>
+              <w:top w:w="100.0" w:type="dxa"/>
+              <w:left w:w="100.0" w:type="dxa"/>
+              <w:bottom w:w="100.0" w:type="dxa"/>
+              <w:right w:w="100.0" w:type="dxa"/>
+            </w:tcMar>
+            <w:vAlign w:val="top"/>
+          </w:tcPr>
+          <w:p>
+            <w:pPr>
+              <w:widowControl w:val="0"/>
+              <w:spacing w:line="240" w:lineRule="auto"/>
+              <w:contextualSpacing w:val="0"/>
+              <w:rPr/>
+            </w:pPr>
+            <w:r>
+              <w:rPr>
+                <w:rtl w:val="0"/>
+              </w:rPr>
+              <w:t xml:space="preserve">1/11/2018</w:t>
+            </w:r>
+          </w:p>
+        </w:tc>
+        <w:tc>
+          <w:tcPr>
+            <w:shd w:fill="auto" w:val="clear"/>
+            <w:tcMar>
+              <w:top w:w="100.0" w:type="dxa"/>
+              <w:left w:w="100.0" w:type="dxa"/>
+              <w:bottom w:w="100.0" w:type="dxa"/>
+              <w:right w:w="100.0" w:type="dxa"/>
+            </w:tcMar>
+            <w:vAlign w:val="top"/>
+          </w:tcPr>
+          <w:p>
+            <w:pPr>
+              <w:widowControl w:val="0"/>
+              <w:spacing w:line="240" w:lineRule="auto"/>
+              <w:contextualSpacing w:val="0"/>
+              <w:rPr/>
+            </w:pPr>
+            <w:r>
+              <w:rPr>
+                <w:rtl w:val="0"/>
+              </w:rPr>
+              <w:t xml:space="preserve">RR</w:t>
             </w:r>
           </w:p>
         </w:tc>
